--- a/doc/Настройка Git.docx
+++ b/doc/Настройка Git.docx
@@ -1330,6 +1330,81 @@
           <w:lang w:val="ru-RU"/>
         </w:rPr>
       </w:pPr>
+    </w:p>
+    <w:p>
+      <w:pPr>
+        <w:rPr>
+          <w:lang w:val="ru-RU"/>
+        </w:rPr>
+      </w:pPr>
+      <w:proofErr w:type="spellStart"/>
+      <w:r>
+        <w:rPr>
+          <w:lang w:val="ru-RU"/>
+        </w:rPr>
+        <w:t>Форкаем</w:t>
+      </w:r>
+      <w:proofErr w:type="spellEnd"/>
+      <w:r>
+        <w:rPr>
+          <w:lang w:val="ru-RU"/>
+        </w:rPr>
+        <w:t xml:space="preserve"> репозиторий</w:t>
+      </w:r>
+    </w:p>
+    <w:p>
+      <w:pPr>
+        <w:rPr>
+          <w:lang w:val="ru-RU"/>
+        </w:rPr>
+      </w:pPr>
+      <w:r>
+        <w:rPr>
+          <w:noProof/>
+        </w:rPr>
+        <w:drawing>
+          <wp:inline distT="0" distB="0" distL="0" distR="0" wp14:anchorId="02B12789" wp14:editId="61465AC8">
+            <wp:extent cx="1966130" cy="1303133"/>
+            <wp:effectExtent l="0" t="0" r="0" b="0"/>
+            <wp:docPr id="5" name="Picture 5"/>
+            <wp:cNvGraphicFramePr>
+              <a:graphicFrameLocks xmlns:a="http://schemas.openxmlformats.org/drawingml/2006/main" noChangeAspect="1"/>
+            </wp:cNvGraphicFramePr>
+            <a:graphic xmlns:a="http://schemas.openxmlformats.org/drawingml/2006/main">
+              <a:graphicData uri="http://schemas.openxmlformats.org/drawingml/2006/picture">
+                <pic:pic xmlns:pic="http://schemas.openxmlformats.org/drawingml/2006/picture">
+                  <pic:nvPicPr>
+                    <pic:cNvPr id="1" name=""/>
+                    <pic:cNvPicPr/>
+                  </pic:nvPicPr>
+                  <pic:blipFill>
+                    <a:blip r:embed="rId11"/>
+                    <a:stretch>
+                      <a:fillRect/>
+                    </a:stretch>
+                  </pic:blipFill>
+                  <pic:spPr>
+                    <a:xfrm>
+                      <a:off x="0" y="0"/>
+                      <a:ext cx="1966130" cy="1303133"/>
+                    </a:xfrm>
+                    <a:prstGeom prst="rect">
+                      <a:avLst/>
+                    </a:prstGeom>
+                  </pic:spPr>
+                </pic:pic>
+              </a:graphicData>
+            </a:graphic>
+          </wp:inline>
+        </w:drawing>
+      </w:r>
+    </w:p>
+    <w:p>
+      <w:pPr>
+        <w:rPr>
+          <w:lang w:val="ru-RU"/>
+        </w:rPr>
+      </w:pPr>
       <w:r>
         <w:rPr>
           <w:lang w:val="ru-RU"/>
@@ -1396,7 +1471,7 @@
       <w:r>
         <w:t xml:space="preserve">git clone </w:t>
       </w:r>
-      <w:hyperlink r:id="rId11" w:history="1">
+      <w:hyperlink r:id="rId12" w:history="1">
         <w:r>
           <w:rPr>
             <w:rStyle w:val="Hyperlink"/>
@@ -1430,6 +1505,354 @@
           <w:lang w:val="ru-RU"/>
         </w:rPr>
       </w:pPr>
+    </w:p>
+    <w:p>
+      <w:pPr>
+        <w:rPr>
+          <w:lang w:val="ru-RU"/>
+        </w:rPr>
+      </w:pPr>
+      <w:r>
+        <w:rPr>
+          <w:lang w:val="ru-RU"/>
+        </w:rPr>
+        <w:t>Добавить связь на оригинальный репозиторий</w:t>
+      </w:r>
+    </w:p>
+    <w:p>
+      <w:pPr>
+        <w:pStyle w:val="Code"/>
+      </w:pPr>
+      <w:r>
+        <w:t>git</w:t>
+      </w:r>
+      <w:r>
+        <w:t xml:space="preserve"> </w:t>
+      </w:r>
+      <w:r>
+        <w:t>remote</w:t>
+      </w:r>
+      <w:r>
+        <w:t xml:space="preserve"> </w:t>
+      </w:r>
+      <w:r>
+        <w:t>add</w:t>
+      </w:r>
+      <w:r>
+        <w:t xml:space="preserve"> </w:t>
+      </w:r>
+      <w:r>
+        <w:t>trainer</w:t>
+      </w:r>
+      <w:r>
+        <w:t xml:space="preserve"> </w:t>
+      </w:r>
+      <w:r>
+        <w:t>git</w:t>
+      </w:r>
+      <w:r>
+        <w:t>@</w:t>
+      </w:r>
+      <w:r>
+        <w:t>github</w:t>
+      </w:r>
+      <w:r>
+        <w:t>.</w:t>
+      </w:r>
+      <w:r>
+        <w:t>com</w:t>
+      </w:r>
+      <w:r>
+        <w:t>:</w:t>
+      </w:r>
+      <w:r>
+        <w:t>maxx</w:t>
+      </w:r>
+      <w:r>
+        <w:t>27/</w:t>
+      </w:r>
+      <w:r>
+        <w:t>script-007-tasks.git</w:t>
+      </w:r>
+    </w:p>
+    <w:p/>
+    <w:p>
+      <w:r>
+        <w:rPr>
+          <w:lang w:val="ru-RU"/>
+        </w:rPr>
+        <w:t>Проверить</w:t>
+      </w:r>
+      <w:r>
+        <w:t>:</w:t>
+      </w:r>
+    </w:p>
+    <w:p>
+      <w:pPr>
+        <w:pStyle w:val="Code"/>
+      </w:pPr>
+      <w:r>
+        <w:lastRenderedPageBreak/>
+        <w:t>&gt;git remote -v</w:t>
+      </w:r>
+    </w:p>
+    <w:p>
+      <w:pPr>
+        <w:pStyle w:val="Code"/>
+      </w:pPr>
+      <w:r>
+        <w:t>origin  git@github.com:</w:t>
+      </w:r>
+      <w:r>
+        <w:t>&lt;student&gt;</w:t>
+      </w:r>
+      <w:r>
+        <w:t>/script-007-tasks.git (fetch)</w:t>
+      </w:r>
+    </w:p>
+    <w:p>
+      <w:pPr>
+        <w:pStyle w:val="Code"/>
+      </w:pPr>
+      <w:r>
+        <w:t>origin  git@github.com:&lt;student&gt;/script-007-tasks.git (push)</w:t>
+      </w:r>
+    </w:p>
+    <w:p>
+      <w:pPr>
+        <w:pStyle w:val="Code"/>
+      </w:pPr>
+      <w:r>
+        <w:t>trainer git@github.com:maxx27/script-007-tasks.git (fetch)</w:t>
+      </w:r>
+    </w:p>
+    <w:p>
+      <w:pPr>
+        <w:pStyle w:val="Code"/>
+      </w:pPr>
+      <w:r>
+        <w:t>trainer git@github.com:maxx27/script-007-tasks.git (push)</w:t>
+      </w:r>
+    </w:p>
+    <w:p>
+      <w:pPr>
+        <w:rPr>
+          <w:lang w:val="ru-RU"/>
+        </w:rPr>
+      </w:pPr>
+    </w:p>
+    <w:p>
+      <w:pPr>
+        <w:rPr>
+          <w:lang w:val="ru-RU"/>
+        </w:rPr>
+      </w:pPr>
+      <w:r>
+        <w:rPr>
+          <w:lang w:val="ru-RU"/>
+        </w:rPr>
+        <w:t xml:space="preserve"> Выкачать новые изменения от тренера:</w:t>
+      </w:r>
+    </w:p>
+    <w:p>
+      <w:pPr>
+        <w:pStyle w:val="Code"/>
+        <w:rPr>
+          <w:lang w:val="ru-RU"/>
+        </w:rPr>
+      </w:pPr>
+      <w:proofErr w:type="spellStart"/>
+      <w:r>
+        <w:rPr>
+          <w:lang w:val="ru-RU"/>
+        </w:rPr>
+        <w:t>git</w:t>
+      </w:r>
+      <w:proofErr w:type="spellEnd"/>
+      <w:r>
+        <w:rPr>
+          <w:lang w:val="ru-RU"/>
+        </w:rPr>
+        <w:t xml:space="preserve"> </w:t>
+      </w:r>
+      <w:proofErr w:type="spellStart"/>
+      <w:r>
+        <w:rPr>
+          <w:lang w:val="ru-RU"/>
+        </w:rPr>
+        <w:t>fetch</w:t>
+      </w:r>
+      <w:proofErr w:type="spellEnd"/>
+      <w:r>
+        <w:rPr>
+          <w:lang w:val="ru-RU"/>
+        </w:rPr>
+        <w:t xml:space="preserve"> </w:t>
+      </w:r>
+      <w:proofErr w:type="spellStart"/>
+      <w:r>
+        <w:rPr>
+          <w:lang w:val="ru-RU"/>
+        </w:rPr>
+        <w:t>trainer</w:t>
+      </w:r>
+      <w:proofErr w:type="spellEnd"/>
+    </w:p>
+    <w:p>
+      <w:pPr>
+        <w:rPr>
+          <w:lang w:val="ru-RU"/>
+        </w:rPr>
+      </w:pPr>
+    </w:p>
+    <w:p>
+      <w:pPr>
+        <w:rPr>
+          <w:lang w:val="ru-RU"/>
+        </w:rPr>
+      </w:pPr>
+      <w:r>
+        <w:rPr>
+          <w:lang w:val="ru-RU"/>
+        </w:rPr>
+        <w:t xml:space="preserve">Интегрировать (влить в свою ветку </w:t>
+      </w:r>
+      <w:r>
+        <w:t>master</w:t>
+      </w:r>
+      <w:r>
+        <w:rPr>
+          <w:lang w:val="ru-RU"/>
+        </w:rPr>
+        <w:t>):</w:t>
+      </w:r>
+    </w:p>
+    <w:p>
+      <w:pPr>
+        <w:pStyle w:val="Code"/>
+      </w:pPr>
+      <w:r>
+        <w:t>git merge trainer/master</w:t>
+      </w:r>
+    </w:p>
+    <w:p>
+      <w:r>
+        <w:rPr>
+          <w:lang w:val="ru-RU"/>
+        </w:rPr>
+        <w:t>или</w:t>
+      </w:r>
+    </w:p>
+    <w:p>
+      <w:pPr>
+        <w:pStyle w:val="Code"/>
+      </w:pPr>
+      <w:r>
+        <w:t>git pull trainer/master</w:t>
+      </w:r>
+    </w:p>
+    <w:p>
+      <w:pPr>
+        <w:rPr>
+          <w:lang w:val="ru-RU"/>
+        </w:rPr>
+      </w:pPr>
+    </w:p>
+    <w:p>
+      <w:pPr>
+        <w:rPr>
+          <w:lang w:val="ru-RU"/>
+        </w:rPr>
+      </w:pPr>
+      <w:r>
+        <w:rPr>
+          <w:lang w:val="ru-RU"/>
+        </w:rPr>
+        <w:t xml:space="preserve">Таким образом, изменения из ветки </w:t>
+      </w:r>
+      <w:r>
+        <w:t>master</w:t>
+      </w:r>
+      <w:r>
+        <w:rPr>
+          <w:lang w:val="ru-RU"/>
+        </w:rPr>
+        <w:t xml:space="preserve"> </w:t>
+      </w:r>
+      <w:r>
+        <w:rPr>
+          <w:lang w:val="ru-RU"/>
+        </w:rPr>
+        <w:t xml:space="preserve">в репозитории </w:t>
+      </w:r>
+      <w:r>
+        <w:t>trainer</w:t>
+      </w:r>
+      <w:r>
+        <w:rPr>
+          <w:lang w:val="ru-RU"/>
+        </w:rPr>
+        <w:t xml:space="preserve"> будут влиты в локальный репозиторий в ветку </w:t>
+      </w:r>
+      <w:r>
+        <w:t>master</w:t>
+      </w:r>
+      <w:r>
+        <w:rPr>
+          <w:lang w:val="ru-RU"/>
+        </w:rPr>
+        <w:t xml:space="preserve"> (</w:t>
+      </w:r>
+      <w:r>
+        <w:rPr>
+          <w:lang w:val="ru-RU"/>
+        </w:rPr>
+        <w:t>потому что она была текущая</w:t>
+      </w:r>
+      <w:r>
+        <w:rPr>
+          <w:lang w:val="ru-RU"/>
+        </w:rPr>
+        <w:t>)</w:t>
+      </w:r>
+      <w:r>
+        <w:rPr>
+          <w:lang w:val="ru-RU"/>
+        </w:rPr>
+        <w:t>.</w:t>
+      </w:r>
+    </w:p>
+    <w:p>
+      <w:pPr>
+        <w:rPr>
+          <w:lang w:val="ru-RU"/>
+        </w:rPr>
+      </w:pPr>
+      <w:r>
+        <w:rPr>
+          <w:lang w:val="ru-RU"/>
+        </w:rPr>
+        <w:t xml:space="preserve">Чтобы выложить на свой </w:t>
+      </w:r>
+      <w:proofErr w:type="spellStart"/>
+      <w:r>
+        <w:t>github</w:t>
+      </w:r>
+      <w:proofErr w:type="spellEnd"/>
+      <w:r>
+        <w:rPr>
+          <w:lang w:val="ru-RU"/>
+        </w:rPr>
+        <w:t>:</w:t>
+      </w:r>
+    </w:p>
+    <w:p>
+      <w:pPr>
+        <w:pStyle w:val="Code"/>
+      </w:pPr>
+      <w:r>
+        <w:t>git push origin master</w:t>
+      </w:r>
     </w:p>
     <w:p>
       <w:pPr>
@@ -1906,7 +2329,6 @@
   <w:style w:type="character" w:default="1" w:styleId="DefaultParagraphFont">
     <w:name w:val="Default Paragraph Font"/>
     <w:uiPriority w:val="1"/>
-    <w:semiHidden/>
     <w:unhideWhenUsed/>
   </w:style>
   <w:style w:type="table" w:default="1" w:styleId="TableNormal">
